--- a/game_reviews/translations/guns-n-roses (Version 1).docx
+++ b/game_reviews/translations/guns-n-roses (Version 1).docx
@@ -7,7 +7,7 @@
         <w:pStyle w:val="Heading1"/>
       </w:pPr>
       <w:r>
-        <w:t>Play Guns N' Roses for Free - A Rockin' Slot Game</w:t>
+        <w:t>Play Guns N’ Roses Slot Game for Free</w:t>
       </w:r>
     </w:p>
     <w:p>
@@ -258,7 +258,18 @@
       </w:pPr>
       <w:r/>
       <w:r>
-        <w:t>Engaging and immersive gameplay</w:t>
+        <w:t>Engaging and immersive gameplay experience</w:t>
+      </w:r>
+    </w:p>
+    <w:p>
+      <w:pPr>
+        <w:pStyle w:val="ListBullet"/>
+        <w:spacing w:line="240" w:lineRule="auto"/>
+        <w:ind w:left="720"/>
+      </w:pPr>
+      <w:r/>
+      <w:r>
+        <w:t>Low volatility with frequent wins</w:t>
       </w:r>
     </w:p>
     <w:p>
@@ -280,18 +291,7 @@
       </w:pPr>
       <w:r/>
       <w:r>
-        <w:t>Attractive RTP of 96.98%</w:t>
-      </w:r>
-    </w:p>
-    <w:p>
-      <w:pPr>
-        <w:pStyle w:val="ListBullet"/>
-        <w:spacing w:line="240" w:lineRule="auto"/>
-        <w:ind w:left="720"/>
-      </w:pPr>
-      <w:r/>
-      <w:r>
-        <w:t>Stunning visuals and soundtrack</w:t>
+        <w:t>Expanding Wild and Appetite for Destruction Wild features for big wins</w:t>
       </w:r>
     </w:p>
     <w:p>
@@ -310,7 +310,7 @@
       </w:pPr>
       <w:r/>
       <w:r>
-        <w:t>Limited number of paylines</w:t>
+        <w:t>Limited number of bonus features</w:t>
       </w:r>
     </w:p>
     <w:p>
@@ -321,7 +321,7 @@
       </w:pPr>
       <w:r/>
       <w:r>
-        <w:t>Bonus features can be hard to trigger</w:t>
+        <w:t>No progressive jackpot</w:t>
       </w:r>
     </w:p>
     <w:p>
@@ -330,7 +330,7 @@
         <w:rPr>
           <w:b/>
         </w:rPr>
-        <w:t>Play Guns N' Roses for Free - A Rockin' Slot Game</w:t>
+        <w:t>Play Guns N’ Roses Slot Game for Free</w:t>
       </w:r>
     </w:p>
     <w:p>
@@ -339,7 +339,7 @@
         <w:rPr>
           <w:i/>
         </w:rPr>
-        <w:t>Read our review of Guns N' Roses, an online slot game inspired by the iconic rock band. Play for free and enjoy the stunning visuals and soundtrack!</w:t>
+        <w:t>Read our review of Guns N’ Roses slot game and play for free.</w:t>
       </w:r>
     </w:p>
     <w:sectPr>
